--- a/C53-+Questionnaire.docx
+++ b/C53-+Questionnaire.docx
@@ -700,7 +700,14 @@
           <w:color w:val="202124"/>
           <w:shd w:val="clear" w:color="auto" w:fill="FFFFFF"/>
         </w:rPr>
-        <w:t xml:space="preserve">- </w:t>
+        <w:t>- The element is positioned relative to its normal position. Absolute</w:t>
+      </w:r>
+      <w:r>
+        <w:rPr>
+          <w:b/>
+          <w:bCs/>
+        </w:rPr>
+        <w:t xml:space="preserve"> </w:t>
       </w:r>
       <w:r>
         <w:rPr>
@@ -709,7 +716,7 @@
           <w:color w:val="202124"/>
           <w:shd w:val="clear" w:color="auto" w:fill="FFFFFF"/>
         </w:rPr>
-        <w:t>T</w:t>
+        <w:t>positioning -</w:t>
       </w:r>
       <w:r>
         <w:rPr>
@@ -718,13 +725,6 @@
           <w:color w:val="202124"/>
           <w:shd w:val="clear" w:color="auto" w:fill="FFFFFF"/>
         </w:rPr>
-        <w:t>he element is positioned relative to its normal position. Absolute</w:t>
-      </w:r>
-      <w:r>
-        <w:rPr>
-          <w:b/>
-          <w:bCs/>
-        </w:rPr>
         <w:t xml:space="preserve"> </w:t>
       </w:r>
       <w:r>
@@ -734,7 +734,7 @@
           <w:color w:val="202124"/>
           <w:shd w:val="clear" w:color="auto" w:fill="FFFFFF"/>
         </w:rPr>
-        <w:t>positioning -</w:t>
+        <w:t>T</w:t>
       </w:r>
       <w:r>
         <w:rPr>
@@ -743,8 +743,101 @@
           <w:color w:val="202124"/>
           <w:shd w:val="clear" w:color="auto" w:fill="FFFFFF"/>
         </w:rPr>
-        <w:t xml:space="preserve"> </w:t>
-      </w:r>
+        <w:t>he element is positioned absolutely to its first positioned parent</w:t>
+      </w:r>
+    </w:p>
+    <w:p>
+      <w:pPr>
+        <w:spacing w:line="240" w:lineRule="auto"/>
+        <w:rPr>
+          <w:rFonts w:ascii="Muli" w:eastAsia="Muli" w:hAnsi="Muli" w:cs="Muli"/>
+          <w:b/>
+          <w:sz w:val="24"/>
+          <w:szCs w:val="24"/>
+        </w:rPr>
+      </w:pPr>
+    </w:p>
+    <w:p>
+      <w:pPr>
+        <w:spacing w:line="240" w:lineRule="auto"/>
+        <w:rPr>
+          <w:rFonts w:ascii="Muli" w:eastAsia="Muli" w:hAnsi="Muli" w:cs="Muli"/>
+          <w:b/>
+          <w:sz w:val="24"/>
+          <w:szCs w:val="24"/>
+        </w:rPr>
+      </w:pPr>
+    </w:p>
+    <w:p>
+      <w:pPr>
+        <w:spacing w:line="240" w:lineRule="auto"/>
+        <w:rPr>
+          <w:rFonts w:ascii="Muli" w:eastAsia="Muli" w:hAnsi="Muli" w:cs="Muli"/>
+          <w:b/>
+          <w:sz w:val="24"/>
+          <w:szCs w:val="24"/>
+        </w:rPr>
+      </w:pPr>
+    </w:p>
+    <w:p>
+      <w:pPr>
+        <w:spacing w:line="240" w:lineRule="auto"/>
+        <w:rPr>
+          <w:rFonts w:ascii="Muli" w:eastAsia="Muli" w:hAnsi="Muli" w:cs="Muli"/>
+          <w:sz w:val="24"/>
+          <w:szCs w:val="24"/>
+        </w:rPr>
+      </w:pPr>
+      <w:r>
+        <w:rPr>
+          <w:rFonts w:ascii="Muli" w:eastAsia="Muli" w:hAnsi="Muli" w:cs="Muli"/>
+          <w:sz w:val="24"/>
+          <w:szCs w:val="24"/>
+        </w:rPr>
+        <w:t>5. What is the use of opacity in CSS?</w:t>
+      </w:r>
+    </w:p>
+    <w:p>
+      <w:pPr>
+        <w:spacing w:line="240" w:lineRule="auto"/>
+        <w:rPr>
+          <w:rFonts w:ascii="Muli" w:eastAsia="Muli" w:hAnsi="Muli" w:cs="Muli"/>
+          <w:sz w:val="24"/>
+          <w:szCs w:val="24"/>
+        </w:rPr>
+      </w:pPr>
+    </w:p>
+    <w:p>
+      <w:pPr>
+        <w:spacing w:line="240" w:lineRule="auto"/>
+        <w:rPr>
+          <w:rFonts w:ascii="Muli" w:eastAsia="Muli" w:hAnsi="Muli" w:cs="Muli"/>
+          <w:sz w:val="24"/>
+          <w:szCs w:val="24"/>
+          <w:u w:val="single"/>
+        </w:rPr>
+      </w:pPr>
+      <w:r>
+        <w:rPr>
+          <w:rFonts w:ascii="Muli" w:eastAsia="Muli" w:hAnsi="Muli" w:cs="Muli"/>
+          <w:sz w:val="24"/>
+          <w:szCs w:val="24"/>
+          <w:u w:val="single"/>
+        </w:rPr>
+        <w:t xml:space="preserve">Answer: </w:t>
+      </w:r>
+    </w:p>
+    <w:p>
+      <w:pPr>
+        <w:spacing w:line="240" w:lineRule="auto"/>
+        <w:rPr>
+          <w:rFonts w:ascii="Muli" w:eastAsia="Muli" w:hAnsi="Muli" w:cs="Muli"/>
+          <w:b/>
+          <w:bCs/>
+          <w:sz w:val="24"/>
+          <w:szCs w:val="24"/>
+        </w:rPr>
+      </w:pPr>
       <w:r>
         <w:rPr>
           <w:b/>
@@ -752,8 +845,589 @@
           <w:color w:val="202124"/>
           <w:shd w:val="clear" w:color="auto" w:fill="FFFFFF"/>
         </w:rPr>
-        <w:t>T</w:t>
-      </w:r>
+        <w:lastRenderedPageBreak/>
+        <w:t>The opacity CSS property sets the opacity of an element. Opacity is the degree to which content behind an element is hidden</w:t>
+      </w:r>
+    </w:p>
+    <w:p>
+      <w:pPr>
+        <w:spacing w:line="240" w:lineRule="auto"/>
+        <w:rPr>
+          <w:rFonts w:ascii="Muli" w:eastAsia="Muli" w:hAnsi="Muli" w:cs="Muli"/>
+          <w:sz w:val="24"/>
+          <w:szCs w:val="24"/>
+        </w:rPr>
+      </w:pPr>
+    </w:p>
+    <w:p>
+      <w:pPr>
+        <w:spacing w:line="240" w:lineRule="auto"/>
+        <w:rPr>
+          <w:rFonts w:ascii="Muli" w:eastAsia="Muli" w:hAnsi="Muli" w:cs="Muli"/>
+          <w:sz w:val="24"/>
+          <w:szCs w:val="24"/>
+        </w:rPr>
+      </w:pPr>
+    </w:p>
+    <w:p>
+      <w:pPr>
+        <w:spacing w:line="240" w:lineRule="auto"/>
+        <w:rPr>
+          <w:rFonts w:ascii="Muli" w:eastAsia="Muli" w:hAnsi="Muli" w:cs="Muli"/>
+          <w:sz w:val="24"/>
+          <w:szCs w:val="24"/>
+        </w:rPr>
+      </w:pPr>
+    </w:p>
+    <w:p>
+      <w:pPr>
+        <w:spacing w:line="240" w:lineRule="auto"/>
+        <w:rPr>
+          <w:rFonts w:ascii="Muli" w:eastAsia="Muli" w:hAnsi="Muli" w:cs="Muli"/>
+          <w:sz w:val="24"/>
+          <w:szCs w:val="24"/>
+        </w:rPr>
+      </w:pPr>
+    </w:p>
+    <w:p>
+      <w:pPr>
+        <w:spacing w:line="240" w:lineRule="auto"/>
+        <w:rPr>
+          <w:rFonts w:ascii="Muli" w:eastAsia="Muli" w:hAnsi="Muli" w:cs="Muli"/>
+          <w:sz w:val="24"/>
+          <w:szCs w:val="24"/>
+        </w:rPr>
+      </w:pPr>
+      <w:r>
+        <w:rPr>
+          <w:rFonts w:ascii="Muli" w:eastAsia="Muli" w:hAnsi="Muli" w:cs="Muli"/>
+          <w:sz w:val="24"/>
+          <w:szCs w:val="24"/>
+        </w:rPr>
+        <w:t>6. Which is the programming language used in the React Native Framework?</w:t>
+      </w:r>
+    </w:p>
+    <w:p>
+      <w:pPr>
+        <w:spacing w:line="240" w:lineRule="auto"/>
+        <w:rPr>
+          <w:rFonts w:ascii="Muli" w:eastAsia="Muli" w:hAnsi="Muli" w:cs="Muli"/>
+          <w:sz w:val="24"/>
+          <w:szCs w:val="24"/>
+        </w:rPr>
+      </w:pPr>
+    </w:p>
+    <w:p>
+      <w:pPr>
+        <w:spacing w:line="240" w:lineRule="auto"/>
+        <w:rPr>
+          <w:rFonts w:ascii="Muli" w:eastAsia="Muli" w:hAnsi="Muli" w:cs="Muli"/>
+          <w:sz w:val="24"/>
+          <w:szCs w:val="24"/>
+          <w:u w:val="single"/>
+        </w:rPr>
+      </w:pPr>
+      <w:r>
+        <w:rPr>
+          <w:rFonts w:ascii="Muli" w:eastAsia="Muli" w:hAnsi="Muli" w:cs="Muli"/>
+          <w:sz w:val="24"/>
+          <w:szCs w:val="24"/>
+          <w:u w:val="single"/>
+        </w:rPr>
+        <w:t xml:space="preserve">Answer: </w:t>
+      </w:r>
+    </w:p>
+    <w:p>
+      <w:pPr>
+        <w:spacing w:line="240" w:lineRule="auto"/>
+        <w:rPr>
+          <w:rFonts w:ascii="Muli" w:eastAsia="Muli" w:hAnsi="Muli" w:cs="Muli"/>
+          <w:sz w:val="24"/>
+          <w:szCs w:val="24"/>
+        </w:rPr>
+      </w:pPr>
+    </w:p>
+    <w:p>
+      <w:pPr>
+        <w:spacing w:line="240" w:lineRule="auto"/>
+        <w:rPr>
+          <w:rFonts w:ascii="Muli" w:eastAsia="Muli" w:hAnsi="Muli" w:cs="Muli"/>
+          <w:sz w:val="24"/>
+          <w:szCs w:val="24"/>
+        </w:rPr>
+      </w:pPr>
+      <w:r>
+        <w:rPr>
+          <w:rFonts w:ascii="Muli" w:eastAsia="Muli" w:hAnsi="Muli" w:cs="Muli"/>
+          <w:sz w:val="24"/>
+          <w:szCs w:val="24"/>
+        </w:rPr>
+        <w:t>JSX</w:t>
+      </w:r>
+    </w:p>
+    <w:p>
+      <w:pPr>
+        <w:spacing w:line="240" w:lineRule="auto"/>
+        <w:rPr>
+          <w:rFonts w:ascii="Muli" w:eastAsia="Muli" w:hAnsi="Muli" w:cs="Muli"/>
+          <w:sz w:val="24"/>
+          <w:szCs w:val="24"/>
+        </w:rPr>
+      </w:pPr>
+    </w:p>
+    <w:p>
+      <w:pPr>
+        <w:spacing w:line="240" w:lineRule="auto"/>
+        <w:rPr>
+          <w:rFonts w:ascii="Muli" w:eastAsia="Muli" w:hAnsi="Muli" w:cs="Muli"/>
+          <w:sz w:val="24"/>
+          <w:szCs w:val="24"/>
+        </w:rPr>
+      </w:pPr>
+      <w:r>
+        <w:rPr>
+          <w:rFonts w:ascii="Muli" w:eastAsia="Muli" w:hAnsi="Muli" w:cs="Muli"/>
+          <w:sz w:val="24"/>
+          <w:szCs w:val="24"/>
+        </w:rPr>
+        <w:t>7. Which online editor are we using for creating our apps in React Native Framework?</w:t>
+      </w:r>
+    </w:p>
+    <w:p>
+      <w:pPr>
+        <w:spacing w:line="240" w:lineRule="auto"/>
+        <w:rPr>
+          <w:rFonts w:ascii="Muli" w:eastAsia="Muli" w:hAnsi="Muli" w:cs="Muli"/>
+          <w:sz w:val="24"/>
+          <w:szCs w:val="24"/>
+        </w:rPr>
+      </w:pPr>
+    </w:p>
+    <w:p>
+      <w:pPr>
+        <w:spacing w:line="240" w:lineRule="auto"/>
+        <w:rPr>
+          <w:rFonts w:ascii="Muli" w:eastAsia="Muli" w:hAnsi="Muli" w:cs="Muli"/>
+          <w:sz w:val="24"/>
+          <w:szCs w:val="24"/>
+          <w:u w:val="single"/>
+        </w:rPr>
+      </w:pPr>
+      <w:r>
+        <w:rPr>
+          <w:rFonts w:ascii="Muli" w:eastAsia="Muli" w:hAnsi="Muli" w:cs="Muli"/>
+          <w:sz w:val="24"/>
+          <w:szCs w:val="24"/>
+          <w:u w:val="single"/>
+        </w:rPr>
+        <w:t xml:space="preserve">Answer: </w:t>
+      </w:r>
+    </w:p>
+    <w:p>
+      <w:pPr>
+        <w:spacing w:line="240" w:lineRule="auto"/>
+        <w:rPr>
+          <w:rFonts w:ascii="Muli" w:eastAsia="Muli" w:hAnsi="Muli" w:cs="Muli"/>
+          <w:sz w:val="24"/>
+          <w:szCs w:val="24"/>
+        </w:rPr>
+      </w:pPr>
+    </w:p>
+    <w:p>
+      <w:pPr>
+        <w:spacing w:line="240" w:lineRule="auto"/>
+        <w:rPr>
+          <w:rFonts w:ascii="Muli" w:eastAsia="Muli" w:hAnsi="Muli" w:cs="Muli"/>
+          <w:sz w:val="24"/>
+          <w:szCs w:val="24"/>
+        </w:rPr>
+      </w:pPr>
+      <w:r>
+        <w:rPr>
+          <w:rFonts w:ascii="Muli" w:eastAsia="Muli" w:hAnsi="Muli" w:cs="Muli"/>
+          <w:sz w:val="24"/>
+          <w:szCs w:val="24"/>
+        </w:rPr>
+        <w:t>Snack</w:t>
+      </w:r>
+    </w:p>
+    <w:p>
+      <w:pPr>
+        <w:spacing w:line="240" w:lineRule="auto"/>
+        <w:rPr>
+          <w:rFonts w:ascii="Muli" w:eastAsia="Muli" w:hAnsi="Muli" w:cs="Muli"/>
+          <w:sz w:val="24"/>
+          <w:szCs w:val="24"/>
+        </w:rPr>
+      </w:pPr>
+    </w:p>
+    <w:p>
+      <w:pPr>
+        <w:spacing w:line="240" w:lineRule="auto"/>
+        <w:rPr>
+          <w:rFonts w:ascii="Muli" w:eastAsia="Muli" w:hAnsi="Muli" w:cs="Muli"/>
+          <w:sz w:val="24"/>
+          <w:szCs w:val="24"/>
+        </w:rPr>
+      </w:pPr>
+    </w:p>
+    <w:p>
+      <w:pPr>
+        <w:spacing w:line="240" w:lineRule="auto"/>
+        <w:rPr>
+          <w:rFonts w:ascii="Muli" w:eastAsia="Muli" w:hAnsi="Muli" w:cs="Muli"/>
+          <w:sz w:val="24"/>
+          <w:szCs w:val="24"/>
+        </w:rPr>
+      </w:pPr>
+    </w:p>
+    <w:p>
+      <w:pPr>
+        <w:spacing w:line="240" w:lineRule="auto"/>
+        <w:rPr>
+          <w:rFonts w:ascii="Muli" w:eastAsia="Muli" w:hAnsi="Muli" w:cs="Muli"/>
+          <w:sz w:val="24"/>
+          <w:szCs w:val="24"/>
+        </w:rPr>
+      </w:pPr>
+      <w:r>
+        <w:rPr>
+          <w:rFonts w:ascii="Muli" w:eastAsia="Muli" w:hAnsi="Muli" w:cs="Muli"/>
+          <w:sz w:val="24"/>
+          <w:szCs w:val="24"/>
+        </w:rPr>
+        <w:t>8. Write the steps to test your first designed app in the online editor on mobile.</w:t>
+      </w:r>
+    </w:p>
+    <w:p>
+      <w:pPr>
+        <w:spacing w:line="240" w:lineRule="auto"/>
+        <w:rPr>
+          <w:rFonts w:ascii="Muli" w:eastAsia="Muli" w:hAnsi="Muli" w:cs="Muli"/>
+          <w:sz w:val="24"/>
+          <w:szCs w:val="24"/>
+        </w:rPr>
+      </w:pPr>
+    </w:p>
+    <w:p>
+      <w:pPr>
+        <w:spacing w:line="240" w:lineRule="auto"/>
+        <w:rPr>
+          <w:rFonts w:ascii="Muli" w:eastAsia="Muli" w:hAnsi="Muli" w:cs="Muli"/>
+          <w:sz w:val="24"/>
+          <w:szCs w:val="24"/>
+          <w:u w:val="single"/>
+        </w:rPr>
+      </w:pPr>
+      <w:r>
+        <w:rPr>
+          <w:rFonts w:ascii="Muli" w:eastAsia="Muli" w:hAnsi="Muli" w:cs="Muli"/>
+          <w:sz w:val="24"/>
+          <w:szCs w:val="24"/>
+          <w:u w:val="single"/>
+        </w:rPr>
+        <w:t>Answer:</w:t>
+      </w:r>
+    </w:p>
+    <w:p>
+      <w:pPr>
+        <w:spacing w:line="240" w:lineRule="auto"/>
+        <w:rPr>
+          <w:rFonts w:ascii="Muli" w:eastAsia="Muli" w:hAnsi="Muli" w:cs="Muli"/>
+          <w:sz w:val="24"/>
+          <w:szCs w:val="24"/>
+          <w:u w:val="single"/>
+        </w:rPr>
+      </w:pPr>
+    </w:p>
+    <w:p>
+      <w:pPr>
+        <w:spacing w:line="240" w:lineRule="auto"/>
+        <w:rPr>
+          <w:rFonts w:ascii="Muli" w:eastAsia="Muli" w:hAnsi="Muli" w:cs="Muli"/>
+          <w:sz w:val="24"/>
+          <w:szCs w:val="24"/>
+          <w:u w:val="single"/>
+        </w:rPr>
+      </w:pPr>
+    </w:p>
+    <w:p>
+      <w:pPr>
+        <w:spacing w:line="240" w:lineRule="auto"/>
+        <w:rPr>
+          <w:rFonts w:ascii="Muli" w:eastAsia="Muli" w:hAnsi="Muli" w:cs="Muli"/>
+          <w:b/>
+          <w:bCs/>
+          <w:sz w:val="30"/>
+          <w:szCs w:val="30"/>
+        </w:rPr>
+      </w:pPr>
+      <w:r>
+        <w:rPr>
+          <w:rFonts w:ascii="Muli" w:hAnsi="Muli"/>
+          <w:b/>
+          <w:bCs/>
+          <w:color w:val="4D4D4D"/>
+          <w:sz w:val="24"/>
+          <w:szCs w:val="24"/>
+          <w:shd w:val="clear" w:color="auto" w:fill="F0F6FF"/>
+        </w:rPr>
+        <w:t>For Android/iOS, you can install Expo Client, sign in with the same account and open the project from under Projects Tab. For Android, you can also scan the QR Code.</w:t>
+      </w:r>
+    </w:p>
+    <w:p>
+      <w:pPr>
+        <w:spacing w:line="240" w:lineRule="auto"/>
+        <w:rPr>
+          <w:rFonts w:ascii="Muli" w:eastAsia="Muli" w:hAnsi="Muli" w:cs="Muli"/>
+          <w:sz w:val="24"/>
+          <w:szCs w:val="24"/>
+        </w:rPr>
+      </w:pPr>
+    </w:p>
+    <w:p>
+      <w:pPr>
+        <w:spacing w:line="240" w:lineRule="auto"/>
+        <w:rPr>
+          <w:rFonts w:ascii="Muli" w:eastAsia="Muli" w:hAnsi="Muli" w:cs="Muli"/>
+          <w:sz w:val="24"/>
+          <w:szCs w:val="24"/>
+        </w:rPr>
+      </w:pPr>
+    </w:p>
+    <w:p>
+      <w:pPr>
+        <w:spacing w:line="240" w:lineRule="auto"/>
+        <w:rPr>
+          <w:rFonts w:ascii="Muli" w:eastAsia="Muli" w:hAnsi="Muli" w:cs="Muli"/>
+          <w:sz w:val="24"/>
+          <w:szCs w:val="24"/>
+        </w:rPr>
+      </w:pPr>
+    </w:p>
+    <w:p>
+      <w:pPr>
+        <w:spacing w:line="240" w:lineRule="auto"/>
+        <w:rPr>
+          <w:rFonts w:ascii="Muli" w:eastAsia="Muli" w:hAnsi="Muli" w:cs="Muli"/>
+          <w:sz w:val="24"/>
+          <w:szCs w:val="24"/>
+        </w:rPr>
+      </w:pPr>
+    </w:p>
+    <w:p>
+      <w:pPr>
+        <w:spacing w:line="240" w:lineRule="auto"/>
+        <w:rPr>
+          <w:rFonts w:ascii="Muli" w:eastAsia="Muli" w:hAnsi="Muli" w:cs="Muli"/>
+          <w:sz w:val="24"/>
+          <w:szCs w:val="24"/>
+        </w:rPr>
+      </w:pPr>
+    </w:p>
+    <w:p>
+      <w:pPr>
+        <w:spacing w:line="240" w:lineRule="auto"/>
+        <w:rPr>
+          <w:rFonts w:ascii="Muli" w:eastAsia="Muli" w:hAnsi="Muli" w:cs="Muli"/>
+          <w:sz w:val="24"/>
+          <w:szCs w:val="24"/>
+        </w:rPr>
+      </w:pPr>
+    </w:p>
+    <w:p>
+      <w:pPr>
+        <w:spacing w:line="240" w:lineRule="auto"/>
+        <w:rPr>
+          <w:rFonts w:ascii="Muli" w:eastAsia="Muli" w:hAnsi="Muli" w:cs="Muli"/>
+          <w:sz w:val="24"/>
+          <w:szCs w:val="24"/>
+        </w:rPr>
+      </w:pPr>
+      <w:r>
+        <w:rPr>
+          <w:rFonts w:ascii="Muli" w:eastAsia="Muli" w:hAnsi="Muli" w:cs="Muli"/>
+          <w:sz w:val="24"/>
+          <w:szCs w:val="24"/>
+        </w:rPr>
+        <w:t>9. What is the use of the render function in React Native Framework?</w:t>
+      </w:r>
+    </w:p>
+    <w:p>
+      <w:pPr>
+        <w:spacing w:line="240" w:lineRule="auto"/>
+        <w:rPr>
+          <w:rFonts w:ascii="Muli" w:eastAsia="Muli" w:hAnsi="Muli" w:cs="Muli"/>
+          <w:sz w:val="24"/>
+          <w:szCs w:val="24"/>
+        </w:rPr>
+      </w:pPr>
+    </w:p>
+    <w:p>
+      <w:pPr>
+        <w:spacing w:line="240" w:lineRule="auto"/>
+        <w:rPr>
+          <w:rFonts w:ascii="Muli" w:eastAsia="Muli" w:hAnsi="Muli" w:cs="Muli"/>
+          <w:sz w:val="24"/>
+          <w:szCs w:val="24"/>
+          <w:u w:val="single"/>
+        </w:rPr>
+      </w:pPr>
+      <w:r>
+        <w:rPr>
+          <w:rFonts w:ascii="Muli" w:eastAsia="Muli" w:hAnsi="Muli" w:cs="Muli"/>
+          <w:sz w:val="24"/>
+          <w:szCs w:val="24"/>
+          <w:u w:val="single"/>
+        </w:rPr>
+        <w:t xml:space="preserve">Answer: </w:t>
+      </w:r>
+    </w:p>
+    <w:p>
+      <w:pPr>
+        <w:spacing w:line="240" w:lineRule="auto"/>
+        <w:rPr>
+          <w:rFonts w:ascii="Muli" w:eastAsia="Muli" w:hAnsi="Muli" w:cs="Muli"/>
+          <w:sz w:val="24"/>
+          <w:szCs w:val="24"/>
+        </w:rPr>
+      </w:pPr>
+    </w:p>
+    <w:p>
+      <w:pPr>
+        <w:spacing w:line="240" w:lineRule="auto"/>
+        <w:rPr>
+          <w:rFonts w:ascii="Muli" w:eastAsia="Muli" w:hAnsi="Muli" w:cs="Muli"/>
+          <w:sz w:val="24"/>
+          <w:szCs w:val="24"/>
+        </w:rPr>
+      </w:pPr>
+      <w:r>
+        <w:rPr>
+          <w:rFonts w:ascii="Muli" w:eastAsia="Muli" w:hAnsi="Muli" w:cs="Muli"/>
+          <w:sz w:val="24"/>
+          <w:szCs w:val="24"/>
+        </w:rPr>
+        <w:t>Render is used as a display function</w:t>
+      </w:r>
+    </w:p>
+    <w:p>
+      <w:pPr>
+        <w:spacing w:line="240" w:lineRule="auto"/>
+        <w:rPr>
+          <w:rFonts w:ascii="Muli" w:eastAsia="Muli" w:hAnsi="Muli" w:cs="Muli"/>
+          <w:sz w:val="24"/>
+          <w:szCs w:val="24"/>
+        </w:rPr>
+      </w:pPr>
+      <w:r>
+        <w:rPr>
+          <w:rFonts w:ascii="Muli" w:eastAsia="Muli" w:hAnsi="Muli" w:cs="Muli"/>
+          <w:sz w:val="24"/>
+          <w:szCs w:val="24"/>
+        </w:rPr>
+        <w:t>Without render we can’t see our coding output</w:t>
+      </w:r>
+    </w:p>
+    <w:p>
+      <w:pPr>
+        <w:spacing w:line="240" w:lineRule="auto"/>
+        <w:rPr>
+          <w:rFonts w:ascii="Muli" w:eastAsia="Muli" w:hAnsi="Muli" w:cs="Muli"/>
+          <w:sz w:val="24"/>
+          <w:szCs w:val="24"/>
+        </w:rPr>
+      </w:pPr>
+    </w:p>
+    <w:p>
+      <w:pPr>
+        <w:spacing w:line="240" w:lineRule="auto"/>
+        <w:rPr>
+          <w:rFonts w:ascii="Muli" w:eastAsia="Muli" w:hAnsi="Muli" w:cs="Muli"/>
+          <w:sz w:val="24"/>
+          <w:szCs w:val="24"/>
+        </w:rPr>
+      </w:pPr>
+    </w:p>
+    <w:p>
+      <w:pPr>
+        <w:spacing w:line="240" w:lineRule="auto"/>
+        <w:rPr>
+          <w:rFonts w:ascii="Muli" w:eastAsia="Muli" w:hAnsi="Muli" w:cs="Muli"/>
+          <w:sz w:val="24"/>
+          <w:szCs w:val="24"/>
+        </w:rPr>
+      </w:pPr>
+    </w:p>
+    <w:p>
+      <w:pPr>
+        <w:spacing w:line="240" w:lineRule="auto"/>
+        <w:rPr>
+          <w:rFonts w:ascii="Muli" w:eastAsia="Muli" w:hAnsi="Muli" w:cs="Muli"/>
+          <w:sz w:val="24"/>
+          <w:szCs w:val="24"/>
+        </w:rPr>
+      </w:pPr>
+      <w:r>
+        <w:rPr>
+          <w:rFonts w:ascii="Muli" w:eastAsia="Muli" w:hAnsi="Muli" w:cs="Muli"/>
+          <w:sz w:val="24"/>
+          <w:szCs w:val="24"/>
+        </w:rPr>
+        <w:t>10. What is the use of the return function in the React Native Framework?</w:t>
+      </w:r>
+    </w:p>
+    <w:p>
+      <w:pPr>
+        <w:spacing w:line="240" w:lineRule="auto"/>
+        <w:rPr>
+          <w:rFonts w:ascii="Muli" w:eastAsia="Muli" w:hAnsi="Muli" w:cs="Muli"/>
+          <w:sz w:val="24"/>
+          <w:szCs w:val="24"/>
+        </w:rPr>
+      </w:pPr>
+    </w:p>
+    <w:p>
+      <w:pPr>
+        <w:spacing w:line="240" w:lineRule="auto"/>
+        <w:rPr>
+          <w:rFonts w:ascii="Muli" w:eastAsia="Muli" w:hAnsi="Muli" w:cs="Muli"/>
+          <w:sz w:val="24"/>
+          <w:szCs w:val="24"/>
+          <w:u w:val="single"/>
+        </w:rPr>
+      </w:pPr>
+      <w:r>
+        <w:rPr>
+          <w:rFonts w:ascii="Muli" w:eastAsia="Muli" w:hAnsi="Muli" w:cs="Muli"/>
+          <w:sz w:val="24"/>
+          <w:szCs w:val="24"/>
+          <w:u w:val="single"/>
+        </w:rPr>
+        <w:t>Answer:</w:t>
+      </w:r>
+    </w:p>
+    <w:p>
+      <w:pPr>
+        <w:spacing w:line="240" w:lineRule="auto"/>
+        <w:rPr>
+          <w:rFonts w:ascii="Muli" w:eastAsia="Muli" w:hAnsi="Muli" w:cs="Muli"/>
+          <w:sz w:val="24"/>
+          <w:szCs w:val="24"/>
+        </w:rPr>
+      </w:pPr>
+    </w:p>
+    <w:p>
+      <w:pPr>
+        <w:spacing w:line="240" w:lineRule="auto"/>
+        <w:rPr>
+          <w:rFonts w:ascii="Muli" w:eastAsia="Muli" w:hAnsi="Muli" w:cs="Muli"/>
+          <w:b/>
+          <w:bCs/>
+          <w:sz w:val="24"/>
+          <w:szCs w:val="24"/>
+        </w:rPr>
+      </w:pPr>
       <w:r>
         <w:rPr>
           <w:b/>
@@ -761,101 +1435,9 @@
           <w:color w:val="202124"/>
           <w:shd w:val="clear" w:color="auto" w:fill="FFFFFF"/>
         </w:rPr>
-        <w:t>he element is positioned absolutely to its first positioned parent</w:t>
-      </w:r>
-    </w:p>
-    <w:p>
-      <w:pPr>
-        <w:spacing w:line="240" w:lineRule="auto"/>
-        <w:rPr>
-          <w:rFonts w:ascii="Muli" w:eastAsia="Muli" w:hAnsi="Muli" w:cs="Muli"/>
-          <w:b/>
-          <w:sz w:val="24"/>
-          <w:szCs w:val="24"/>
-        </w:rPr>
-      </w:pPr>
-    </w:p>
-    <w:p>
-      <w:pPr>
-        <w:spacing w:line="240" w:lineRule="auto"/>
-        <w:rPr>
-          <w:rFonts w:ascii="Muli" w:eastAsia="Muli" w:hAnsi="Muli" w:cs="Muli"/>
-          <w:b/>
-          <w:sz w:val="24"/>
-          <w:szCs w:val="24"/>
-        </w:rPr>
-      </w:pPr>
-    </w:p>
-    <w:p>
-      <w:pPr>
-        <w:spacing w:line="240" w:lineRule="auto"/>
-        <w:rPr>
-          <w:rFonts w:ascii="Muli" w:eastAsia="Muli" w:hAnsi="Muli" w:cs="Muli"/>
-          <w:b/>
-          <w:sz w:val="24"/>
-          <w:szCs w:val="24"/>
-        </w:rPr>
-      </w:pPr>
-    </w:p>
-    <w:p>
-      <w:pPr>
-        <w:spacing w:line="240" w:lineRule="auto"/>
-        <w:rPr>
-          <w:rFonts w:ascii="Muli" w:eastAsia="Muli" w:hAnsi="Muli" w:cs="Muli"/>
-          <w:sz w:val="24"/>
-          <w:szCs w:val="24"/>
-        </w:rPr>
-      </w:pPr>
-      <w:r>
-        <w:rPr>
-          <w:rFonts w:ascii="Muli" w:eastAsia="Muli" w:hAnsi="Muli" w:cs="Muli"/>
-          <w:sz w:val="24"/>
-          <w:szCs w:val="24"/>
-        </w:rPr>
-        <w:t>5. What is the use of opacity in CSS?</w:t>
-      </w:r>
-    </w:p>
-    <w:p>
-      <w:pPr>
-        <w:spacing w:line="240" w:lineRule="auto"/>
-        <w:rPr>
-          <w:rFonts w:ascii="Muli" w:eastAsia="Muli" w:hAnsi="Muli" w:cs="Muli"/>
-          <w:sz w:val="24"/>
-          <w:szCs w:val="24"/>
-        </w:rPr>
-      </w:pPr>
-    </w:p>
-    <w:p>
-      <w:pPr>
-        <w:spacing w:line="240" w:lineRule="auto"/>
-        <w:rPr>
-          <w:rFonts w:ascii="Muli" w:eastAsia="Muli" w:hAnsi="Muli" w:cs="Muli"/>
-          <w:sz w:val="24"/>
-          <w:szCs w:val="24"/>
-          <w:u w:val="single"/>
-        </w:rPr>
-      </w:pPr>
-      <w:r>
-        <w:rPr>
-          <w:rFonts w:ascii="Muli" w:eastAsia="Muli" w:hAnsi="Muli" w:cs="Muli"/>
-          <w:sz w:val="24"/>
-          <w:szCs w:val="24"/>
-          <w:u w:val="single"/>
-        </w:rPr>
-        <w:t xml:space="preserve">Answer: </w:t>
-      </w:r>
-    </w:p>
-    <w:p>
-      <w:pPr>
-        <w:spacing w:line="240" w:lineRule="auto"/>
-        <w:rPr>
-          <w:rFonts w:ascii="Muli" w:eastAsia="Muli" w:hAnsi="Muli" w:cs="Muli"/>
-          <w:b/>
-          <w:bCs/>
-          <w:sz w:val="24"/>
-          <w:szCs w:val="24"/>
-        </w:rPr>
-      </w:pPr>
+        <w:t>Whatever a function component returns </w:t>
+      </w:r>
+      <w:proofErr w:type="gramStart"/>
       <w:r>
         <w:rPr>
           <w:b/>
@@ -863,553 +1445,9 @@
           <w:color w:val="202124"/>
           <w:shd w:val="clear" w:color="auto" w:fill="FFFFFF"/>
         </w:rPr>
-        <w:lastRenderedPageBreak/>
-        <w:t>The opacity CSS property sets the opacity of an element. Opacity is the degree to which content behind an element is hidden</w:t>
-      </w:r>
-    </w:p>
-    <w:p>
-      <w:pPr>
-        <w:spacing w:line="240" w:lineRule="auto"/>
-        <w:rPr>
-          <w:rFonts w:ascii="Muli" w:eastAsia="Muli" w:hAnsi="Muli" w:cs="Muli"/>
-          <w:sz w:val="24"/>
-          <w:szCs w:val="24"/>
-        </w:rPr>
-      </w:pPr>
-    </w:p>
-    <w:p>
-      <w:pPr>
-        <w:spacing w:line="240" w:lineRule="auto"/>
-        <w:rPr>
-          <w:rFonts w:ascii="Muli" w:eastAsia="Muli" w:hAnsi="Muli" w:cs="Muli"/>
-          <w:sz w:val="24"/>
-          <w:szCs w:val="24"/>
-        </w:rPr>
-      </w:pPr>
-    </w:p>
-    <w:p>
-      <w:pPr>
-        <w:spacing w:line="240" w:lineRule="auto"/>
-        <w:rPr>
-          <w:rFonts w:ascii="Muli" w:eastAsia="Muli" w:hAnsi="Muli" w:cs="Muli"/>
-          <w:sz w:val="24"/>
-          <w:szCs w:val="24"/>
-        </w:rPr>
-      </w:pPr>
-    </w:p>
-    <w:p>
-      <w:pPr>
-        <w:spacing w:line="240" w:lineRule="auto"/>
-        <w:rPr>
-          <w:rFonts w:ascii="Muli" w:eastAsia="Muli" w:hAnsi="Muli" w:cs="Muli"/>
-          <w:sz w:val="24"/>
-          <w:szCs w:val="24"/>
-        </w:rPr>
-      </w:pPr>
-    </w:p>
-    <w:p>
-      <w:pPr>
-        <w:spacing w:line="240" w:lineRule="auto"/>
-        <w:rPr>
-          <w:rFonts w:ascii="Muli" w:eastAsia="Muli" w:hAnsi="Muli" w:cs="Muli"/>
-          <w:sz w:val="24"/>
-          <w:szCs w:val="24"/>
-        </w:rPr>
-      </w:pPr>
-      <w:r>
-        <w:rPr>
-          <w:rFonts w:ascii="Muli" w:eastAsia="Muli" w:hAnsi="Muli" w:cs="Muli"/>
-          <w:sz w:val="24"/>
-          <w:szCs w:val="24"/>
-        </w:rPr>
-        <w:t>6. Which is the programming language used in the React Native Framework?</w:t>
-      </w:r>
-    </w:p>
-    <w:p>
-      <w:pPr>
-        <w:spacing w:line="240" w:lineRule="auto"/>
-        <w:rPr>
-          <w:rFonts w:ascii="Muli" w:eastAsia="Muli" w:hAnsi="Muli" w:cs="Muli"/>
-          <w:sz w:val="24"/>
-          <w:szCs w:val="24"/>
-        </w:rPr>
-      </w:pPr>
-    </w:p>
-    <w:p>
-      <w:pPr>
-        <w:spacing w:line="240" w:lineRule="auto"/>
-        <w:rPr>
-          <w:rFonts w:ascii="Muli" w:eastAsia="Muli" w:hAnsi="Muli" w:cs="Muli"/>
-          <w:sz w:val="24"/>
-          <w:szCs w:val="24"/>
-          <w:u w:val="single"/>
-        </w:rPr>
-      </w:pPr>
-      <w:r>
-        <w:rPr>
-          <w:rFonts w:ascii="Muli" w:eastAsia="Muli" w:hAnsi="Muli" w:cs="Muli"/>
-          <w:sz w:val="24"/>
-          <w:szCs w:val="24"/>
-          <w:u w:val="single"/>
-        </w:rPr>
-        <w:t xml:space="preserve">Answer: </w:t>
-      </w:r>
-    </w:p>
-    <w:p>
-      <w:pPr>
-        <w:spacing w:line="240" w:lineRule="auto"/>
-        <w:rPr>
-          <w:rFonts w:ascii="Muli" w:eastAsia="Muli" w:hAnsi="Muli" w:cs="Muli"/>
-          <w:sz w:val="24"/>
-          <w:szCs w:val="24"/>
-        </w:rPr>
-      </w:pPr>
-    </w:p>
-    <w:p>
-      <w:pPr>
-        <w:spacing w:line="240" w:lineRule="auto"/>
-        <w:rPr>
-          <w:rFonts w:ascii="Muli" w:eastAsia="Muli" w:hAnsi="Muli" w:cs="Muli"/>
-          <w:sz w:val="24"/>
-          <w:szCs w:val="24"/>
-        </w:rPr>
-      </w:pPr>
-      <w:r>
-        <w:rPr>
-          <w:rFonts w:ascii="Muli" w:eastAsia="Muli" w:hAnsi="Muli" w:cs="Muli"/>
-          <w:sz w:val="24"/>
-          <w:szCs w:val="24"/>
-        </w:rPr>
-        <w:t>JSX</w:t>
-      </w:r>
-    </w:p>
-    <w:p>
-      <w:pPr>
-        <w:spacing w:line="240" w:lineRule="auto"/>
-        <w:rPr>
-          <w:rFonts w:ascii="Muli" w:eastAsia="Muli" w:hAnsi="Muli" w:cs="Muli"/>
-          <w:sz w:val="24"/>
-          <w:szCs w:val="24"/>
-        </w:rPr>
-      </w:pPr>
-    </w:p>
-    <w:p>
-      <w:pPr>
-        <w:spacing w:line="240" w:lineRule="auto"/>
-        <w:rPr>
-          <w:rFonts w:ascii="Muli" w:eastAsia="Muli" w:hAnsi="Muli" w:cs="Muli"/>
-          <w:sz w:val="24"/>
-          <w:szCs w:val="24"/>
-        </w:rPr>
-      </w:pPr>
-      <w:r>
-        <w:rPr>
-          <w:rFonts w:ascii="Muli" w:eastAsia="Muli" w:hAnsi="Muli" w:cs="Muli"/>
-          <w:sz w:val="24"/>
-          <w:szCs w:val="24"/>
-        </w:rPr>
-        <w:t>7. Which online editor are we using for creating our apps in React Native Framework?</w:t>
-      </w:r>
-    </w:p>
-    <w:p>
-      <w:pPr>
-        <w:spacing w:line="240" w:lineRule="auto"/>
-        <w:rPr>
-          <w:rFonts w:ascii="Muli" w:eastAsia="Muli" w:hAnsi="Muli" w:cs="Muli"/>
-          <w:sz w:val="24"/>
-          <w:szCs w:val="24"/>
-        </w:rPr>
-      </w:pPr>
-    </w:p>
-    <w:p>
-      <w:pPr>
-        <w:spacing w:line="240" w:lineRule="auto"/>
-        <w:rPr>
-          <w:rFonts w:ascii="Muli" w:eastAsia="Muli" w:hAnsi="Muli" w:cs="Muli"/>
-          <w:sz w:val="24"/>
-          <w:szCs w:val="24"/>
-          <w:u w:val="single"/>
-        </w:rPr>
-      </w:pPr>
-      <w:r>
-        <w:rPr>
-          <w:rFonts w:ascii="Muli" w:eastAsia="Muli" w:hAnsi="Muli" w:cs="Muli"/>
-          <w:sz w:val="24"/>
-          <w:szCs w:val="24"/>
-          <w:u w:val="single"/>
-        </w:rPr>
-        <w:t xml:space="preserve">Answer: </w:t>
-      </w:r>
-    </w:p>
-    <w:p>
-      <w:pPr>
-        <w:spacing w:line="240" w:lineRule="auto"/>
-        <w:rPr>
-          <w:rFonts w:ascii="Muli" w:eastAsia="Muli" w:hAnsi="Muli" w:cs="Muli"/>
-          <w:sz w:val="24"/>
-          <w:szCs w:val="24"/>
-        </w:rPr>
-      </w:pPr>
-    </w:p>
-    <w:p>
-      <w:pPr>
-        <w:spacing w:line="240" w:lineRule="auto"/>
-        <w:rPr>
-          <w:rFonts w:ascii="Muli" w:eastAsia="Muli" w:hAnsi="Muli" w:cs="Muli"/>
-          <w:sz w:val="24"/>
-          <w:szCs w:val="24"/>
-        </w:rPr>
-      </w:pPr>
-      <w:r>
-        <w:rPr>
-          <w:rFonts w:ascii="Muli" w:eastAsia="Muli" w:hAnsi="Muli" w:cs="Muli"/>
-          <w:sz w:val="24"/>
-          <w:szCs w:val="24"/>
-        </w:rPr>
-        <w:t>Snack</w:t>
-      </w:r>
-    </w:p>
-    <w:p>
-      <w:pPr>
-        <w:spacing w:line="240" w:lineRule="auto"/>
-        <w:rPr>
-          <w:rFonts w:ascii="Muli" w:eastAsia="Muli" w:hAnsi="Muli" w:cs="Muli"/>
-          <w:sz w:val="24"/>
-          <w:szCs w:val="24"/>
-        </w:rPr>
-      </w:pPr>
-    </w:p>
-    <w:p>
-      <w:pPr>
-        <w:spacing w:line="240" w:lineRule="auto"/>
-        <w:rPr>
-          <w:rFonts w:ascii="Muli" w:eastAsia="Muli" w:hAnsi="Muli" w:cs="Muli"/>
-          <w:sz w:val="24"/>
-          <w:szCs w:val="24"/>
-        </w:rPr>
-      </w:pPr>
-    </w:p>
-    <w:p>
-      <w:pPr>
-        <w:spacing w:line="240" w:lineRule="auto"/>
-        <w:rPr>
-          <w:rFonts w:ascii="Muli" w:eastAsia="Muli" w:hAnsi="Muli" w:cs="Muli"/>
-          <w:sz w:val="24"/>
-          <w:szCs w:val="24"/>
-        </w:rPr>
-      </w:pPr>
-    </w:p>
-    <w:p>
-      <w:pPr>
-        <w:spacing w:line="240" w:lineRule="auto"/>
-        <w:rPr>
-          <w:rFonts w:ascii="Muli" w:eastAsia="Muli" w:hAnsi="Muli" w:cs="Muli"/>
-          <w:sz w:val="24"/>
-          <w:szCs w:val="24"/>
-        </w:rPr>
-      </w:pPr>
-      <w:r>
-        <w:rPr>
-          <w:rFonts w:ascii="Muli" w:eastAsia="Muli" w:hAnsi="Muli" w:cs="Muli"/>
-          <w:sz w:val="24"/>
-          <w:szCs w:val="24"/>
-        </w:rPr>
-        <w:t>8. Write the steps to test your first designed app in the online editor on mobile.</w:t>
-      </w:r>
-    </w:p>
-    <w:p>
-      <w:pPr>
-        <w:spacing w:line="240" w:lineRule="auto"/>
-        <w:rPr>
-          <w:rFonts w:ascii="Muli" w:eastAsia="Muli" w:hAnsi="Muli" w:cs="Muli"/>
-          <w:sz w:val="24"/>
-          <w:szCs w:val="24"/>
-        </w:rPr>
-      </w:pPr>
-    </w:p>
-    <w:p>
-      <w:pPr>
-        <w:spacing w:line="240" w:lineRule="auto"/>
-        <w:rPr>
-          <w:rFonts w:ascii="Muli" w:eastAsia="Muli" w:hAnsi="Muli" w:cs="Muli"/>
-          <w:sz w:val="24"/>
-          <w:szCs w:val="24"/>
-          <w:u w:val="single"/>
-        </w:rPr>
-      </w:pPr>
-      <w:r>
-        <w:rPr>
-          <w:rFonts w:ascii="Muli" w:eastAsia="Muli" w:hAnsi="Muli" w:cs="Muli"/>
-          <w:sz w:val="24"/>
-          <w:szCs w:val="24"/>
-          <w:u w:val="single"/>
-        </w:rPr>
-        <w:t>Answer:</w:t>
-      </w:r>
-    </w:p>
-    <w:p>
-      <w:pPr>
-        <w:spacing w:line="240" w:lineRule="auto"/>
-        <w:rPr>
-          <w:rFonts w:ascii="Muli" w:eastAsia="Muli" w:hAnsi="Muli" w:cs="Muli"/>
-          <w:sz w:val="24"/>
-          <w:szCs w:val="24"/>
-        </w:rPr>
-      </w:pPr>
-    </w:p>
-    <w:p>
-      <w:pPr>
-        <w:spacing w:line="240" w:lineRule="auto"/>
-        <w:rPr>
-          <w:rFonts w:ascii="Muli" w:eastAsia="Muli" w:hAnsi="Muli" w:cs="Muli"/>
-          <w:sz w:val="24"/>
-          <w:szCs w:val="24"/>
-        </w:rPr>
-      </w:pPr>
-    </w:p>
-    <w:p>
-      <w:pPr>
-        <w:spacing w:line="240" w:lineRule="auto"/>
-        <w:rPr>
-          <w:rFonts w:ascii="Muli" w:eastAsia="Muli" w:hAnsi="Muli" w:cs="Muli"/>
-          <w:sz w:val="24"/>
-          <w:szCs w:val="24"/>
-        </w:rPr>
-      </w:pPr>
-    </w:p>
-    <w:p>
-      <w:pPr>
-        <w:spacing w:line="240" w:lineRule="auto"/>
-        <w:rPr>
-          <w:rFonts w:ascii="Muli" w:eastAsia="Muli" w:hAnsi="Muli" w:cs="Muli"/>
-          <w:sz w:val="24"/>
-          <w:szCs w:val="24"/>
-        </w:rPr>
-      </w:pPr>
-    </w:p>
-    <w:p>
-      <w:pPr>
-        <w:spacing w:line="240" w:lineRule="auto"/>
-        <w:rPr>
-          <w:rFonts w:ascii="Muli" w:eastAsia="Muli" w:hAnsi="Muli" w:cs="Muli"/>
-          <w:sz w:val="24"/>
-          <w:szCs w:val="24"/>
-        </w:rPr>
-      </w:pPr>
-    </w:p>
-    <w:p>
-      <w:pPr>
-        <w:spacing w:line="240" w:lineRule="auto"/>
-        <w:rPr>
-          <w:rFonts w:ascii="Muli" w:eastAsia="Muli" w:hAnsi="Muli" w:cs="Muli"/>
-          <w:sz w:val="24"/>
-          <w:szCs w:val="24"/>
-        </w:rPr>
-      </w:pPr>
-    </w:p>
-    <w:p>
-      <w:pPr>
-        <w:spacing w:line="240" w:lineRule="auto"/>
-        <w:rPr>
-          <w:rFonts w:ascii="Muli" w:eastAsia="Muli" w:hAnsi="Muli" w:cs="Muli"/>
-          <w:sz w:val="24"/>
-          <w:szCs w:val="24"/>
-        </w:rPr>
-      </w:pPr>
-    </w:p>
-    <w:p>
-      <w:pPr>
-        <w:spacing w:line="240" w:lineRule="auto"/>
-        <w:rPr>
-          <w:rFonts w:ascii="Muli" w:eastAsia="Muli" w:hAnsi="Muli" w:cs="Muli"/>
-          <w:sz w:val="24"/>
-          <w:szCs w:val="24"/>
-        </w:rPr>
-      </w:pPr>
-      <w:r>
-        <w:rPr>
-          <w:rFonts w:ascii="Muli" w:eastAsia="Muli" w:hAnsi="Muli" w:cs="Muli"/>
-          <w:sz w:val="24"/>
-          <w:szCs w:val="24"/>
-        </w:rPr>
-        <w:t>9. What is the use of the render function in React Native Framework?</w:t>
-      </w:r>
-    </w:p>
-    <w:p>
-      <w:pPr>
-        <w:spacing w:line="240" w:lineRule="auto"/>
-        <w:rPr>
-          <w:rFonts w:ascii="Muli" w:eastAsia="Muli" w:hAnsi="Muli" w:cs="Muli"/>
-          <w:sz w:val="24"/>
-          <w:szCs w:val="24"/>
-        </w:rPr>
-      </w:pPr>
-    </w:p>
-    <w:p>
-      <w:pPr>
-        <w:spacing w:line="240" w:lineRule="auto"/>
-        <w:rPr>
-          <w:rFonts w:ascii="Muli" w:eastAsia="Muli" w:hAnsi="Muli" w:cs="Muli"/>
-          <w:sz w:val="24"/>
-          <w:szCs w:val="24"/>
-          <w:u w:val="single"/>
-        </w:rPr>
-      </w:pPr>
-      <w:r>
-        <w:rPr>
-          <w:rFonts w:ascii="Muli" w:eastAsia="Muli" w:hAnsi="Muli" w:cs="Muli"/>
-          <w:sz w:val="24"/>
-          <w:szCs w:val="24"/>
-          <w:u w:val="single"/>
-        </w:rPr>
-        <w:t xml:space="preserve">Answer: </w:t>
-      </w:r>
-    </w:p>
-    <w:p>
-      <w:pPr>
-        <w:spacing w:line="240" w:lineRule="auto"/>
-        <w:rPr>
-          <w:rFonts w:ascii="Muli" w:eastAsia="Muli" w:hAnsi="Muli" w:cs="Muli"/>
-          <w:sz w:val="24"/>
-          <w:szCs w:val="24"/>
-        </w:rPr>
-      </w:pPr>
-    </w:p>
-    <w:p>
-      <w:pPr>
-        <w:spacing w:line="240" w:lineRule="auto"/>
-        <w:rPr>
-          <w:rFonts w:ascii="Muli" w:eastAsia="Muli" w:hAnsi="Muli" w:cs="Muli"/>
-          <w:sz w:val="24"/>
-          <w:szCs w:val="24"/>
-        </w:rPr>
-      </w:pPr>
-      <w:r>
-        <w:rPr>
-          <w:rFonts w:ascii="Muli" w:eastAsia="Muli" w:hAnsi="Muli" w:cs="Muli"/>
-          <w:sz w:val="24"/>
-          <w:szCs w:val="24"/>
-        </w:rPr>
-        <w:t>Render is used as a display function</w:t>
-      </w:r>
-    </w:p>
-    <w:p>
-      <w:pPr>
-        <w:spacing w:line="240" w:lineRule="auto"/>
-        <w:rPr>
-          <w:rFonts w:ascii="Muli" w:eastAsia="Muli" w:hAnsi="Muli" w:cs="Muli"/>
-          <w:sz w:val="24"/>
-          <w:szCs w:val="24"/>
-        </w:rPr>
-      </w:pPr>
-      <w:r>
-        <w:rPr>
-          <w:rFonts w:ascii="Muli" w:eastAsia="Muli" w:hAnsi="Muli" w:cs="Muli"/>
-          <w:sz w:val="24"/>
-          <w:szCs w:val="24"/>
-        </w:rPr>
-        <w:t>Without render we can’t see our coding output</w:t>
-      </w:r>
-    </w:p>
-    <w:p>
-      <w:pPr>
-        <w:spacing w:line="240" w:lineRule="auto"/>
-        <w:rPr>
-          <w:rFonts w:ascii="Muli" w:eastAsia="Muli" w:hAnsi="Muli" w:cs="Muli"/>
-          <w:sz w:val="24"/>
-          <w:szCs w:val="24"/>
-        </w:rPr>
-      </w:pPr>
-    </w:p>
-    <w:p>
-      <w:pPr>
-        <w:spacing w:line="240" w:lineRule="auto"/>
-        <w:rPr>
-          <w:rFonts w:ascii="Muli" w:eastAsia="Muli" w:hAnsi="Muli" w:cs="Muli"/>
-          <w:sz w:val="24"/>
-          <w:szCs w:val="24"/>
-        </w:rPr>
-      </w:pPr>
-    </w:p>
-    <w:p>
-      <w:pPr>
-        <w:spacing w:line="240" w:lineRule="auto"/>
-        <w:rPr>
-          <w:rFonts w:ascii="Muli" w:eastAsia="Muli" w:hAnsi="Muli" w:cs="Muli"/>
-          <w:sz w:val="24"/>
-          <w:szCs w:val="24"/>
-        </w:rPr>
-      </w:pPr>
-    </w:p>
-    <w:p>
-      <w:pPr>
-        <w:spacing w:line="240" w:lineRule="auto"/>
-        <w:rPr>
-          <w:rFonts w:ascii="Muli" w:eastAsia="Muli" w:hAnsi="Muli" w:cs="Muli"/>
-          <w:sz w:val="24"/>
-          <w:szCs w:val="24"/>
-        </w:rPr>
-      </w:pPr>
-      <w:r>
-        <w:rPr>
-          <w:rFonts w:ascii="Muli" w:eastAsia="Muli" w:hAnsi="Muli" w:cs="Muli"/>
-          <w:sz w:val="24"/>
-          <w:szCs w:val="24"/>
-        </w:rPr>
-        <w:t>10. What is the use of the return function in the React Native Framework?</w:t>
-      </w:r>
-    </w:p>
-    <w:p>
-      <w:pPr>
-        <w:spacing w:line="240" w:lineRule="auto"/>
-        <w:rPr>
-          <w:rFonts w:ascii="Muli" w:eastAsia="Muli" w:hAnsi="Muli" w:cs="Muli"/>
-          <w:sz w:val="24"/>
-          <w:szCs w:val="24"/>
-        </w:rPr>
-      </w:pPr>
-    </w:p>
-    <w:p>
-      <w:pPr>
-        <w:spacing w:line="240" w:lineRule="auto"/>
-        <w:rPr>
-          <w:rFonts w:ascii="Muli" w:eastAsia="Muli" w:hAnsi="Muli" w:cs="Muli"/>
-          <w:sz w:val="24"/>
-          <w:szCs w:val="24"/>
-          <w:u w:val="single"/>
-        </w:rPr>
-      </w:pPr>
-      <w:r>
-        <w:rPr>
-          <w:rFonts w:ascii="Muli" w:eastAsia="Muli" w:hAnsi="Muli" w:cs="Muli"/>
-          <w:sz w:val="24"/>
-          <w:szCs w:val="24"/>
-          <w:u w:val="single"/>
-        </w:rPr>
-        <w:t>Answer:</w:t>
-      </w:r>
-    </w:p>
-    <w:p>
-      <w:pPr>
-        <w:spacing w:line="240" w:lineRule="auto"/>
-        <w:rPr>
-          <w:rFonts w:ascii="Muli" w:eastAsia="Muli" w:hAnsi="Muli" w:cs="Muli"/>
-          <w:sz w:val="24"/>
-          <w:szCs w:val="24"/>
-        </w:rPr>
-      </w:pPr>
-    </w:p>
-    <w:p>
-      <w:pPr>
-        <w:spacing w:line="240" w:lineRule="auto"/>
-        <w:rPr>
-          <w:rFonts w:ascii="Muli" w:eastAsia="Muli" w:hAnsi="Muli" w:cs="Muli"/>
-          <w:b/>
-          <w:bCs/>
-          <w:sz w:val="24"/>
-          <w:szCs w:val="24"/>
-        </w:rPr>
-      </w:pPr>
+        <w:t>is</w:t>
+      </w:r>
+      <w:proofErr w:type="gramEnd"/>
       <w:r>
         <w:rPr>
           <w:b/>
@@ -1417,146 +1455,180 @@
           <w:color w:val="202124"/>
           <w:shd w:val="clear" w:color="auto" w:fill="FFFFFF"/>
         </w:rPr>
-        <w:t>Whatever a function component returns </w:t>
-      </w:r>
-      <w:proofErr w:type="gramStart"/>
-      <w:r>
-        <w:rPr>
+        <w:t xml:space="preserve"> rendered as a React element. React elements let you describe what you want to see on the screen.</w:t>
+      </w:r>
+    </w:p>
+    <w:p>
+      <w:pPr>
+        <w:spacing w:line="240" w:lineRule="auto"/>
+        <w:rPr>
+          <w:rFonts w:ascii="Muli" w:eastAsia="Muli" w:hAnsi="Muli" w:cs="Muli"/>
+          <w:sz w:val="24"/>
+          <w:szCs w:val="24"/>
+        </w:rPr>
+      </w:pPr>
+    </w:p>
+    <w:p>
+      <w:pPr>
+        <w:spacing w:line="240" w:lineRule="auto"/>
+        <w:rPr>
+          <w:rFonts w:ascii="Muli" w:eastAsia="Muli" w:hAnsi="Muli" w:cs="Muli"/>
+          <w:sz w:val="24"/>
+          <w:szCs w:val="24"/>
+        </w:rPr>
+      </w:pPr>
+    </w:p>
+    <w:p>
+      <w:pPr>
+        <w:spacing w:line="240" w:lineRule="auto"/>
+        <w:rPr>
+          <w:rFonts w:ascii="Muli" w:eastAsia="Muli" w:hAnsi="Muli" w:cs="Muli"/>
+          <w:sz w:val="24"/>
+          <w:szCs w:val="24"/>
+        </w:rPr>
+      </w:pPr>
+    </w:p>
+    <w:p>
+      <w:pPr>
+        <w:spacing w:line="240" w:lineRule="auto"/>
+        <w:rPr>
+          <w:rFonts w:ascii="Muli" w:eastAsia="Muli" w:hAnsi="Muli" w:cs="Muli"/>
+          <w:sz w:val="24"/>
+          <w:szCs w:val="24"/>
+        </w:rPr>
+      </w:pPr>
+    </w:p>
+    <w:p>
+      <w:pPr>
+        <w:spacing w:line="240" w:lineRule="auto"/>
+        <w:rPr>
+          <w:rFonts w:ascii="Muli" w:eastAsia="Muli" w:hAnsi="Muli" w:cs="Muli"/>
+          <w:sz w:val="24"/>
+          <w:szCs w:val="24"/>
+        </w:rPr>
+      </w:pPr>
+      <w:r>
+        <w:rPr>
+          <w:rFonts w:ascii="Muli" w:eastAsia="Muli" w:hAnsi="Muli" w:cs="Muli"/>
+          <w:sz w:val="24"/>
+          <w:szCs w:val="24"/>
+        </w:rPr>
+        <w:t>11. What are the various components in your first app that you designed?</w:t>
+      </w:r>
+    </w:p>
+    <w:p>
+      <w:pPr>
+        <w:spacing w:line="240" w:lineRule="auto"/>
+        <w:rPr>
+          <w:rFonts w:ascii="Muli" w:eastAsia="Muli" w:hAnsi="Muli" w:cs="Muli"/>
+          <w:sz w:val="24"/>
+          <w:szCs w:val="24"/>
+        </w:rPr>
+      </w:pPr>
+    </w:p>
+    <w:p>
+      <w:pPr>
+        <w:spacing w:line="240" w:lineRule="auto"/>
+        <w:rPr>
+          <w:rFonts w:ascii="Muli" w:eastAsia="Muli" w:hAnsi="Muli" w:cs="Muli"/>
+          <w:sz w:val="24"/>
+          <w:szCs w:val="24"/>
+          <w:u w:val="single"/>
+        </w:rPr>
+      </w:pPr>
+      <w:r>
+        <w:rPr>
+          <w:rFonts w:ascii="Muli" w:eastAsia="Muli" w:hAnsi="Muli" w:cs="Muli"/>
+          <w:sz w:val="24"/>
+          <w:szCs w:val="24"/>
+          <w:u w:val="single"/>
+        </w:rPr>
+        <w:t xml:space="preserve">Answer: </w:t>
+      </w:r>
+    </w:p>
+    <w:p>
+      <w:pPr>
+        <w:spacing w:line="240" w:lineRule="auto"/>
+        <w:rPr>
+          <w:rFonts w:ascii="Muli" w:eastAsia="Muli" w:hAnsi="Muli" w:cs="Muli"/>
+          <w:sz w:val="24"/>
+          <w:szCs w:val="24"/>
+          <w:u w:val="single"/>
+        </w:rPr>
+      </w:pPr>
+    </w:p>
+    <w:p>
+      <w:pPr>
+        <w:spacing w:line="240" w:lineRule="auto"/>
+        <w:rPr>
+          <w:rFonts w:ascii="Muli" w:eastAsia="Muli" w:hAnsi="Muli" w:cs="Muli"/>
           <w:b/>
           <w:bCs/>
-          <w:color w:val="202124"/>
-          <w:shd w:val="clear" w:color="auto" w:fill="FFFFFF"/>
-        </w:rPr>
-        <w:t>is</w:t>
-      </w:r>
-      <w:proofErr w:type="gramEnd"/>
-      <w:r>
-        <w:rPr>
+          <w:sz w:val="32"/>
+          <w:szCs w:val="32"/>
+        </w:rPr>
+      </w:pPr>
+      <w:r>
+        <w:rPr>
+          <w:rFonts w:ascii="Muli" w:hAnsi="Muli"/>
           <w:b/>
           <w:bCs/>
-          <w:color w:val="202124"/>
-          <w:shd w:val="clear" w:color="auto" w:fill="FFFFFF"/>
-        </w:rPr>
-        <w:t xml:space="preserve"> rendered as a React element. React elements let you describe what you want to see on the screen.</w:t>
-      </w:r>
-    </w:p>
-    <w:p>
-      <w:pPr>
-        <w:spacing w:line="240" w:lineRule="auto"/>
-        <w:rPr>
-          <w:rFonts w:ascii="Muli" w:eastAsia="Muli" w:hAnsi="Muli" w:cs="Muli"/>
-          <w:sz w:val="24"/>
-          <w:szCs w:val="24"/>
-        </w:rPr>
-      </w:pPr>
-    </w:p>
-    <w:p>
-      <w:pPr>
-        <w:spacing w:line="240" w:lineRule="auto"/>
-        <w:rPr>
-          <w:rFonts w:ascii="Muli" w:eastAsia="Muli" w:hAnsi="Muli" w:cs="Muli"/>
-          <w:sz w:val="24"/>
-          <w:szCs w:val="24"/>
-        </w:rPr>
-      </w:pPr>
-    </w:p>
-    <w:p>
-      <w:pPr>
-        <w:spacing w:line="240" w:lineRule="auto"/>
-        <w:rPr>
-          <w:rFonts w:ascii="Muli" w:eastAsia="Muli" w:hAnsi="Muli" w:cs="Muli"/>
-          <w:sz w:val="24"/>
-          <w:szCs w:val="24"/>
-        </w:rPr>
-      </w:pPr>
-    </w:p>
-    <w:p>
-      <w:pPr>
-        <w:spacing w:line="240" w:lineRule="auto"/>
-        <w:rPr>
-          <w:rFonts w:ascii="Muli" w:eastAsia="Muli" w:hAnsi="Muli" w:cs="Muli"/>
-          <w:sz w:val="24"/>
-          <w:szCs w:val="24"/>
-        </w:rPr>
-      </w:pPr>
-    </w:p>
-    <w:p>
-      <w:pPr>
-        <w:spacing w:line="240" w:lineRule="auto"/>
-        <w:rPr>
-          <w:rFonts w:ascii="Muli" w:eastAsia="Muli" w:hAnsi="Muli" w:cs="Muli"/>
-          <w:sz w:val="24"/>
-          <w:szCs w:val="24"/>
-        </w:rPr>
-      </w:pPr>
-      <w:r>
-        <w:rPr>
-          <w:rFonts w:ascii="Muli" w:eastAsia="Muli" w:hAnsi="Muli" w:cs="Muli"/>
-          <w:sz w:val="24"/>
-          <w:szCs w:val="24"/>
-        </w:rPr>
-        <w:t>11. What are the various components in your first app that you designed?</w:t>
-      </w:r>
-    </w:p>
-    <w:p>
-      <w:pPr>
-        <w:spacing w:line="240" w:lineRule="auto"/>
-        <w:rPr>
-          <w:rFonts w:ascii="Muli" w:eastAsia="Muli" w:hAnsi="Muli" w:cs="Muli"/>
-          <w:sz w:val="24"/>
-          <w:szCs w:val="24"/>
-        </w:rPr>
-      </w:pPr>
-    </w:p>
-    <w:p>
-      <w:pPr>
-        <w:spacing w:line="240" w:lineRule="auto"/>
-        <w:rPr>
-          <w:rFonts w:ascii="Muli" w:eastAsia="Muli" w:hAnsi="Muli" w:cs="Muli"/>
-          <w:sz w:val="24"/>
-          <w:szCs w:val="24"/>
-          <w:u w:val="single"/>
-        </w:rPr>
-      </w:pPr>
-      <w:r>
-        <w:rPr>
-          <w:rFonts w:ascii="Muli" w:eastAsia="Muli" w:hAnsi="Muli" w:cs="Muli"/>
-          <w:sz w:val="24"/>
-          <w:szCs w:val="24"/>
-          <w:u w:val="single"/>
-        </w:rPr>
-        <w:t xml:space="preserve">Answer: </w:t>
-      </w:r>
-    </w:p>
-    <w:p>
-      <w:pPr>
-        <w:spacing w:line="240" w:lineRule="auto"/>
-        <w:rPr>
-          <w:rFonts w:ascii="Muli" w:eastAsia="Muli" w:hAnsi="Muli" w:cs="Muli"/>
-          <w:sz w:val="24"/>
-          <w:szCs w:val="24"/>
-        </w:rPr>
-      </w:pPr>
-    </w:p>
-    <w:p>
-      <w:pPr>
-        <w:spacing w:line="240" w:lineRule="auto"/>
-        <w:rPr>
-          <w:rFonts w:ascii="Muli" w:eastAsia="Muli" w:hAnsi="Muli" w:cs="Muli"/>
-          <w:sz w:val="24"/>
-          <w:szCs w:val="24"/>
-        </w:rPr>
-      </w:pPr>
-    </w:p>
-    <w:p>
-      <w:pPr>
-        <w:spacing w:line="240" w:lineRule="auto"/>
-        <w:rPr>
-          <w:rFonts w:ascii="Muli" w:eastAsia="Muli" w:hAnsi="Muli" w:cs="Muli"/>
-          <w:sz w:val="24"/>
-          <w:szCs w:val="24"/>
-        </w:rPr>
-      </w:pPr>
+          <w:color w:val="4D4D4D"/>
+          <w:sz w:val="26"/>
+          <w:szCs w:val="28"/>
+          <w:shd w:val="clear" w:color="auto" w:fill="F0F6FF"/>
+        </w:rPr>
+        <w:t>Text, View, Button</w:t>
+      </w:r>
+    </w:p>
+    <w:p>
+      <w:pPr>
+        <w:spacing w:line="240" w:lineRule="auto"/>
+        <w:rPr>
+          <w:rFonts w:ascii="Muli" w:eastAsia="Muli" w:hAnsi="Muli" w:cs="Muli"/>
+          <w:sz w:val="24"/>
+          <w:szCs w:val="24"/>
+        </w:rPr>
+      </w:pPr>
+    </w:p>
+    <w:p>
+      <w:pPr>
+        <w:spacing w:line="240" w:lineRule="auto"/>
+        <w:rPr>
+          <w:rFonts w:ascii="Muli" w:eastAsia="Muli" w:hAnsi="Muli" w:cs="Muli"/>
+          <w:sz w:val="24"/>
+          <w:szCs w:val="24"/>
+        </w:rPr>
+      </w:pPr>
+    </w:p>
+    <w:p>
+      <w:pPr>
+        <w:rPr>
+          <w:rFonts w:ascii="Muli" w:eastAsia="Muli" w:hAnsi="Muli" w:cs="Muli"/>
+          <w:sz w:val="24"/>
+          <w:szCs w:val="24"/>
+        </w:rPr>
+      </w:pPr>
+    </w:p>
+    <w:p>
+      <w:pPr>
+        <w:tabs>
+          <w:tab w:val="left" w:pos="2119"/>
+        </w:tabs>
+        <w:rPr>
+          <w:rFonts w:ascii="Muli" w:eastAsia="Muli" w:hAnsi="Muli" w:cs="Muli"/>
+          <w:sz w:val="24"/>
+          <w:szCs w:val="24"/>
+        </w:rPr>
+      </w:pPr>
+      <w:r>
+        <w:rPr>
+          <w:rFonts w:ascii="Muli" w:eastAsia="Muli" w:hAnsi="Muli" w:cs="Muli"/>
+          <w:sz w:val="24"/>
+          <w:szCs w:val="24"/>
+        </w:rPr>
+        <w:tab/>
+      </w:r>
     </w:p>
     <w:sectPr>
       <w:pgSz w:w="11909" w:h="16834"/>
